--- a/assets/templates/articles_template.docx
+++ b/assets/templates/articles_template.docx
@@ -961,7 +961,15 @@
         <w:t xml:space="preserve"> the </w:t>
       </w:r>
       <w:r>
-        <w:t>Companies And Other Business Entities Act</w:t>
+        <w:t xml:space="preserve">Companies </w:t>
+      </w:r>
+      <w:proofErr w:type="gramStart"/>
+      <w:r>
+        <w:t>And</w:t>
+      </w:r>
+      <w:proofErr w:type="gramEnd"/>
+      <w:r>
+        <w:t xml:space="preserve"> Other Business Entities Act</w:t>
       </w:r>
       <w:r>
         <w:t xml:space="preserve"> (Chapter 24:31</w:t>
@@ -1004,9 +1012,238 @@
       </w:pPr>
       <w:r>
         <w:rPr>
-          <w:lang w:val="en-US"/>
-        </w:rPr>
-        <w:lastRenderedPageBreak/>
+          <w:noProof/>
+        </w:rPr>
+        <mc:AlternateContent>
+          <mc:Choice Requires="wps">
+            <w:drawing>
+              <wp:anchor distT="45720" distB="45720" distL="114300" distR="114300" simplePos="0" relativeHeight="251666432" behindDoc="1" locked="0" layoutInCell="1" allowOverlap="1" wp14:anchorId="5E030EDD" wp14:editId="38936496">
+                <wp:simplePos x="0" y="0"/>
+                <wp:positionH relativeFrom="margin">
+                  <wp:align>center</wp:align>
+                </wp:positionH>
+                <wp:positionV relativeFrom="page">
+                  <wp:posOffset>9323218</wp:posOffset>
+                </wp:positionV>
+                <wp:extent cx="6849110" cy="414655"/>
+                <wp:effectExtent l="0" t="0" r="27940" b="23495"/>
+                <wp:wrapNone/>
+                <wp:docPr id="217" name="Text Box 2"/>
+                <wp:cNvGraphicFramePr>
+                  <a:graphicFrameLocks xmlns:a="http://schemas.openxmlformats.org/drawingml/2006/main"/>
+                </wp:cNvGraphicFramePr>
+                <a:graphic xmlns:a="http://schemas.openxmlformats.org/drawingml/2006/main">
+                  <a:graphicData uri="http://schemas.microsoft.com/office/word/2010/wordprocessingShape">
+                    <wps:wsp>
+                      <wps:cNvSpPr txBox="1">
+                        <a:spLocks noChangeArrowheads="1"/>
+                      </wps:cNvSpPr>
+                      <wps:spPr bwMode="auto">
+                        <a:xfrm>
+                          <a:off x="0" y="0"/>
+                          <a:ext cx="6849110" cy="414655"/>
+                        </a:xfrm>
+                        <a:prstGeom prst="rect">
+                          <a:avLst/>
+                        </a:prstGeom>
+                        <a:solidFill>
+                          <a:srgbClr val="FFFFFF"/>
+                        </a:solidFill>
+                        <a:ln w="9525">
+                          <a:solidFill>
+                            <a:schemeClr val="bg1"/>
+                          </a:solidFill>
+                          <a:miter lim="800000"/>
+                          <a:headEnd/>
+                          <a:tailEnd/>
+                        </a:ln>
+                      </wps:spPr>
+                      <wps:txbx>
+                        <w:txbxContent>
+                          <w:p>
+                            <w:pPr>
+                              <w:jc w:val="center"/>
+                            </w:pPr>
+                            <w:sdt>
+                              <w:sdtPr>
+                                <w:rPr>
+                                  <w:rFonts w:ascii="Clarendon Blk BT" w:hAnsi="Clarendon Blk BT"/>
+                                  <w:b/>
+                                  <w:i/>
+                                  <w:color w:val="FF0000"/>
+                                  <w:sz w:val="20"/>
+                                  <w:szCs w:val="20"/>
+                                  <w:u w:val="dotted"/>
+                                  <w:lang w:val="en-US"/>
+                                </w:rPr>
+                                <w:alias w:val="company_name"/>
+                                <w:tag w:val="text"/>
+                                <w:id w:val="1726256133"/>
+                                <w:placeholder>
+                                  <w:docPart w:val="D399DB404CF44B75BF0DAACBDBD7A565"/>
+                                </w:placeholder>
+                                <w15:color w:val="FF0000"/>
+                              </w:sdtPr>
+                              <w:sdtContent>
+                                <w:r>
+                                  <w:rPr>
+                                    <w:rFonts w:ascii="Clarendon Blk BT" w:hAnsi="Clarendon Blk BT"/>
+                                    <w:b/>
+                                    <w:i/>
+                                    <w:color w:val="FF0000"/>
+                                    <w:sz w:val="20"/>
+                                    <w:szCs w:val="20"/>
+                                    <w:u w:val="dotted"/>
+                                    <w:lang w:val="en-US"/>
+                                  </w:rPr>
+                                  <w:t>A</w:t>
+                                </w:r>
+                              </w:sdtContent>
+                            </w:sdt>
+                            <w:r>
+                              <w:rPr>
+                                <w:rFonts w:ascii="Clarendon Blk BT" w:hAnsi="Clarendon Blk BT"/>
+                                <w:b/>
+                                <w:i/>
+                                <w:color w:val="FF0000"/>
+                                <w:sz w:val="20"/>
+                                <w:szCs w:val="20"/>
+                              </w:rPr>
+                              <w:t xml:space="preserve"> </w:t>
+                            </w:r>
+                            <w:r>
+                              <w:rPr>
+                                <w:rFonts w:ascii="Clarendon Blk BT" w:hAnsi="Clarendon Blk BT"/>
+                                <w:b/>
+                                <w:i/>
+                                <w:color w:val="FF0000"/>
+                                <w:sz w:val="20"/>
+                                <w:szCs w:val="20"/>
+                              </w:rPr>
+                              <w:t xml:space="preserve"> </w:t>
+                            </w:r>
+                            <w:r>
+                              <w:rPr>
+                                <w:rFonts w:ascii="Clarendon Blk BT" w:hAnsi="Clarendon Blk BT"/>
+                                <w:b/>
+                                <w:i/>
+                                <w:sz w:val="20"/>
+                                <w:szCs w:val="20"/>
+                              </w:rPr>
+                              <w:t>(PRIVATE) LIMITED</w:t>
+                            </w:r>
+                          </w:p>
+                        </w:txbxContent>
+                      </wps:txbx>
+                      <wps:bodyPr rot="0" vert="horz" wrap="square" lIns="91440" tIns="45720" rIns="91440" bIns="45720" anchor="t" anchorCtr="0">
+                        <a:noAutofit/>
+                      </wps:bodyPr>
+                    </wps:wsp>
+                  </a:graphicData>
+                </a:graphic>
+                <wp14:sizeRelH relativeFrom="margin">
+                  <wp14:pctWidth>0</wp14:pctWidth>
+                </wp14:sizeRelH>
+                <wp14:sizeRelV relativeFrom="margin">
+                  <wp14:pctHeight>0</wp14:pctHeight>
+                </wp14:sizeRelV>
+              </wp:anchor>
+            </w:drawing>
+          </mc:Choice>
+          <mc:Fallback>
+            <w:pict>
+              <v:shapetype w14:anchorId="5E030EDD" id="_x0000_t202" coordsize="21600,21600" o:spt="202" path="m,l,21600r21600,l21600,xe">
+                <v:stroke joinstyle="miter"/>
+                <v:path gradientshapeok="t" o:connecttype="rect"/>
+              </v:shapetype>
+              <v:shape id="Text Box 2" o:spid="_x0000_s1026" type="#_x0000_t202" style="position:absolute;left:0;text-align:left;margin-left:0;margin-top:734.1pt;width:539.3pt;height:32.65pt;z-index:-251650048;visibility:visible;mso-wrap-style:square;mso-width-percent:0;mso-height-percent:0;mso-wrap-distance-left:9pt;mso-wrap-distance-top:3.6pt;mso-wrap-distance-right:9pt;mso-wrap-distance-bottom:3.6pt;mso-position-horizontal:center;mso-position-horizontal-relative:margin;mso-position-vertical:absolute;mso-position-vertical-relative:page;mso-width-percent:0;mso-height-percent:0;mso-width-relative:margin;mso-height-relative:margin;v-text-anchor:top" o:gfxdata="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" strokecolor="white [3212]">
+                <v:textbox>
+                  <w:txbxContent>
+                    <w:p>
+                      <w:pPr>
+                        <w:jc w:val="center"/>
+                      </w:pPr>
+                      <w:sdt>
+                        <w:sdtPr>
+                          <w:rPr>
+                            <w:rFonts w:ascii="Clarendon Blk BT" w:hAnsi="Clarendon Blk BT"/>
+                            <w:b/>
+                            <w:i/>
+                            <w:color w:val="FF0000"/>
+                            <w:sz w:val="20"/>
+                            <w:szCs w:val="20"/>
+                            <w:u w:val="dotted"/>
+                            <w:lang w:val="en-US"/>
+                          </w:rPr>
+                          <w:alias w:val="company_name"/>
+                          <w:tag w:val="text"/>
+                          <w:id w:val="1726256133"/>
+                          <w:placeholder>
+                            <w:docPart w:val="D399DB404CF44B75BF0DAACBDBD7A565"/>
+                          </w:placeholder>
+                          <w15:color w:val="FF0000"/>
+                        </w:sdtPr>
+                        <w:sdtContent>
+                          <w:r>
+                            <w:rPr>
+                              <w:rFonts w:ascii="Clarendon Blk BT" w:hAnsi="Clarendon Blk BT"/>
+                              <w:b/>
+                              <w:i/>
+                              <w:color w:val="FF0000"/>
+                              <w:sz w:val="20"/>
+                              <w:szCs w:val="20"/>
+                              <w:u w:val="dotted"/>
+                              <w:lang w:val="en-US"/>
+                            </w:rPr>
+                            <w:t>A</w:t>
+                          </w:r>
+                        </w:sdtContent>
+                      </w:sdt>
+                      <w:r>
+                        <w:rPr>
+                          <w:rFonts w:ascii="Clarendon Blk BT" w:hAnsi="Clarendon Blk BT"/>
+                          <w:b/>
+                          <w:i/>
+                          <w:color w:val="FF0000"/>
+                          <w:sz w:val="20"/>
+                          <w:szCs w:val="20"/>
+                        </w:rPr>
+                        <w:t xml:space="preserve"> </w:t>
+                      </w:r>
+                      <w:r>
+                        <w:rPr>
+                          <w:rFonts w:ascii="Clarendon Blk BT" w:hAnsi="Clarendon Blk BT"/>
+                          <w:b/>
+                          <w:i/>
+                          <w:color w:val="FF0000"/>
+                          <w:sz w:val="20"/>
+                          <w:szCs w:val="20"/>
+                        </w:rPr>
+                        <w:t xml:space="preserve"> </w:t>
+                      </w:r>
+                      <w:r>
+                        <w:rPr>
+                          <w:rFonts w:ascii="Clarendon Blk BT" w:hAnsi="Clarendon Blk BT"/>
+                          <w:b/>
+                          <w:i/>
+                          <w:sz w:val="20"/>
+                          <w:szCs w:val="20"/>
+                        </w:rPr>
+                        <w:t>(PRIVATE) LIMITED</w:t>
+                      </w:r>
+                    </w:p>
+                  </w:txbxContent>
+                </v:textbox>
+                <w10:wrap anchorx="margin" anchory="page"/>
+              </v:shape>
+            </w:pict>
+          </mc:Fallback>
+        </mc:AlternateContent>
+      </w:r>
+      <w:r>
+        <w:rPr>
+          <w:lang w:val="en-US"/>
+        </w:rPr>
         <w:t>2</w:t>
       </w:r>
       <w:r>
@@ -1015,8 +1252,8 @@
         </w:rPr>
         <w:t xml:space="preserve">.)        The Registered Office of the Company shall be situated in </w:t>
       </w:r>
-      <w:smartTag w:uri="urn:schemas-microsoft-com:office:smarttags" w:element="place">
-        <w:smartTag w:uri="urn:schemas-microsoft-com:office:smarttags" w:element="country-region">
+      <w:smartTag w:uri="urn:schemas-microsoft-com:office:smarttags" w:element="country-region">
+        <w:smartTag w:uri="urn:schemas-microsoft-com:office:smarttags" w:element="place">
           <w:r>
             <w:rPr>
               <w:lang w:val="en-US"/>
@@ -1513,7 +1750,15 @@
         <w:t xml:space="preserve">the </w:t>
       </w:r>
       <w:r>
-        <w:t>Companies And Other Business Entities Act</w:t>
+        <w:t xml:space="preserve">Companies </w:t>
+      </w:r>
+      <w:proofErr w:type="gramStart"/>
+      <w:r>
+        <w:t>And</w:t>
+      </w:r>
+      <w:proofErr w:type="gramEnd"/>
+      <w:r>
+        <w:t xml:space="preserve"> Other Business Entities Act</w:t>
       </w:r>
       <w:r>
         <w:rPr>
@@ -1627,6 +1872,226 @@
           <w:lang w:val="en-US"/>
         </w:rPr>
       </w:pPr>
+      <w:r>
+        <w:rPr>
+          <w:noProof/>
+        </w:rPr>
+        <mc:AlternateContent>
+          <mc:Choice Requires="wps">
+            <w:drawing>
+              <wp:anchor distT="45720" distB="45720" distL="114300" distR="114300" simplePos="0" relativeHeight="251668480" behindDoc="1" locked="0" layoutInCell="1" allowOverlap="1" wp14:anchorId="77FFCF3B" wp14:editId="55623C03">
+                <wp:simplePos x="0" y="0"/>
+                <wp:positionH relativeFrom="column">
+                  <wp:posOffset>-532933</wp:posOffset>
+                </wp:positionH>
+                <wp:positionV relativeFrom="page">
+                  <wp:posOffset>9177659</wp:posOffset>
+                </wp:positionV>
+                <wp:extent cx="6849110" cy="414655"/>
+                <wp:effectExtent l="0" t="0" r="27940" b="23495"/>
+                <wp:wrapNone/>
+                <wp:docPr id="2" name="Text Box 2"/>
+                <wp:cNvGraphicFramePr>
+                  <a:graphicFrameLocks xmlns:a="http://schemas.openxmlformats.org/drawingml/2006/main"/>
+                </wp:cNvGraphicFramePr>
+                <a:graphic xmlns:a="http://schemas.openxmlformats.org/drawingml/2006/main">
+                  <a:graphicData uri="http://schemas.microsoft.com/office/word/2010/wordprocessingShape">
+                    <wps:wsp>
+                      <wps:cNvSpPr txBox="1">
+                        <a:spLocks noChangeArrowheads="1"/>
+                      </wps:cNvSpPr>
+                      <wps:spPr bwMode="auto">
+                        <a:xfrm>
+                          <a:off x="0" y="0"/>
+                          <a:ext cx="6849110" cy="414655"/>
+                        </a:xfrm>
+                        <a:prstGeom prst="rect">
+                          <a:avLst/>
+                        </a:prstGeom>
+                        <a:solidFill>
+                          <a:srgbClr val="FFFFFF"/>
+                        </a:solidFill>
+                        <a:ln w="9525">
+                          <a:solidFill>
+                            <a:schemeClr val="bg1"/>
+                          </a:solidFill>
+                          <a:miter lim="800000"/>
+                          <a:headEnd/>
+                          <a:tailEnd/>
+                        </a:ln>
+                      </wps:spPr>
+                      <wps:txbx>
+                        <w:txbxContent>
+                          <w:p>
+                            <w:pPr>
+                              <w:jc w:val="center"/>
+                            </w:pPr>
+                            <w:sdt>
+                              <w:sdtPr>
+                                <w:rPr>
+                                  <w:rFonts w:ascii="Clarendon Blk BT" w:hAnsi="Clarendon Blk BT"/>
+                                  <w:b/>
+                                  <w:i/>
+                                  <w:color w:val="FF0000"/>
+                                  <w:sz w:val="20"/>
+                                  <w:szCs w:val="20"/>
+                                  <w:u w:val="dotted"/>
+                                  <w:lang w:val="en-US"/>
+                                </w:rPr>
+                                <w:alias w:val="company_name"/>
+                                <w:tag w:val="text"/>
+                                <w:id w:val="-655765281"/>
+                                <w15:color w:val="FF0000"/>
+                              </w:sdtPr>
+                              <w:sdtContent>
+                                <w:r>
+                                  <w:rPr>
+                                    <w:rFonts w:ascii="Clarendon Blk BT" w:hAnsi="Clarendon Blk BT"/>
+                                    <w:b/>
+                                    <w:i/>
+                                    <w:color w:val="FF0000"/>
+                                    <w:sz w:val="20"/>
+                                    <w:szCs w:val="20"/>
+                                    <w:u w:val="dotted"/>
+                                    <w:lang w:val="en-US"/>
+                                  </w:rPr>
+                                  <w:t>A</w:t>
+                                </w:r>
+                              </w:sdtContent>
+                            </w:sdt>
+                            <w:r>
+                              <w:rPr>
+                                <w:rFonts w:ascii="Clarendon Blk BT" w:hAnsi="Clarendon Blk BT"/>
+                                <w:b/>
+                                <w:i/>
+                                <w:color w:val="FF0000"/>
+                                <w:sz w:val="20"/>
+                                <w:szCs w:val="20"/>
+                              </w:rPr>
+                              <w:t xml:space="preserve"> </w:t>
+                            </w:r>
+                            <w:r>
+                              <w:rPr>
+                                <w:rFonts w:ascii="Clarendon Blk BT" w:hAnsi="Clarendon Blk BT"/>
+                                <w:b/>
+                                <w:i/>
+                                <w:color w:val="FF0000"/>
+                                <w:sz w:val="20"/>
+                                <w:szCs w:val="20"/>
+                              </w:rPr>
+                              <w:t xml:space="preserve"> </w:t>
+                            </w:r>
+                            <w:r>
+                              <w:rPr>
+                                <w:rFonts w:ascii="Clarendon Blk BT" w:hAnsi="Clarendon Blk BT"/>
+                                <w:b/>
+                                <w:i/>
+                                <w:sz w:val="20"/>
+                                <w:szCs w:val="20"/>
+                              </w:rPr>
+                              <w:t>(PRIVATE) LIMITED</w:t>
+                            </w:r>
+                          </w:p>
+                        </w:txbxContent>
+                      </wps:txbx>
+                      <wps:bodyPr rot="0" vert="horz" wrap="square" lIns="91440" tIns="45720" rIns="91440" bIns="45720" anchor="t" anchorCtr="0">
+                        <a:noAutofit/>
+                      </wps:bodyPr>
+                    </wps:wsp>
+                  </a:graphicData>
+                </a:graphic>
+                <wp14:sizeRelH relativeFrom="margin">
+                  <wp14:pctWidth>0</wp14:pctWidth>
+                </wp14:sizeRelH>
+                <wp14:sizeRelV relativeFrom="margin">
+                  <wp14:pctHeight>0</wp14:pctHeight>
+                </wp14:sizeRelV>
+              </wp:anchor>
+            </w:drawing>
+          </mc:Choice>
+          <mc:Fallback>
+            <w:pict>
+              <v:shape w14:anchorId="77FFCF3B" id="_x0000_s1027" type="#_x0000_t202" style="position:absolute;margin-left:-41.95pt;margin-top:722.65pt;width:539.3pt;height:32.65pt;z-index:-251648000;visibility:visible;mso-wrap-style:square;mso-width-percent:0;mso-height-percent:0;mso-wrap-distance-left:9pt;mso-wrap-distance-top:3.6pt;mso-wrap-distance-right:9pt;mso-wrap-distance-bottom:3.6pt;mso-position-horizontal:absolute;mso-position-horizontal-relative:text;mso-position-vertical:absolute;mso-position-vertical-relative:page;mso-width-percent:0;mso-height-percent:0;mso-width-relative:margin;mso-height-relative:margin;v-text-anchor:top" o:gfxdata="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" strokecolor="white [3212]">
+                <v:textbox>
+                  <w:txbxContent>
+                    <w:p>
+                      <w:pPr>
+                        <w:jc w:val="center"/>
+                      </w:pPr>
+                      <w:sdt>
+                        <w:sdtPr>
+                          <w:rPr>
+                            <w:rFonts w:ascii="Clarendon Blk BT" w:hAnsi="Clarendon Blk BT"/>
+                            <w:b/>
+                            <w:i/>
+                            <w:color w:val="FF0000"/>
+                            <w:sz w:val="20"/>
+                            <w:szCs w:val="20"/>
+                            <w:u w:val="dotted"/>
+                            <w:lang w:val="en-US"/>
+                          </w:rPr>
+                          <w:alias w:val="company_name"/>
+                          <w:tag w:val="text"/>
+                          <w:id w:val="-655765281"/>
+                          <w15:color w:val="FF0000"/>
+                        </w:sdtPr>
+                        <w:sdtContent>
+                          <w:r>
+                            <w:rPr>
+                              <w:rFonts w:ascii="Clarendon Blk BT" w:hAnsi="Clarendon Blk BT"/>
+                              <w:b/>
+                              <w:i/>
+                              <w:color w:val="FF0000"/>
+                              <w:sz w:val="20"/>
+                              <w:szCs w:val="20"/>
+                              <w:u w:val="dotted"/>
+                              <w:lang w:val="en-US"/>
+                            </w:rPr>
+                            <w:t>A</w:t>
+                          </w:r>
+                        </w:sdtContent>
+                      </w:sdt>
+                      <w:r>
+                        <w:rPr>
+                          <w:rFonts w:ascii="Clarendon Blk BT" w:hAnsi="Clarendon Blk BT"/>
+                          <w:b/>
+                          <w:i/>
+                          <w:color w:val="FF0000"/>
+                          <w:sz w:val="20"/>
+                          <w:szCs w:val="20"/>
+                        </w:rPr>
+                        <w:t xml:space="preserve"> </w:t>
+                      </w:r>
+                      <w:r>
+                        <w:rPr>
+                          <w:rFonts w:ascii="Clarendon Blk BT" w:hAnsi="Clarendon Blk BT"/>
+                          <w:b/>
+                          <w:i/>
+                          <w:color w:val="FF0000"/>
+                          <w:sz w:val="20"/>
+                          <w:szCs w:val="20"/>
+                        </w:rPr>
+                        <w:t xml:space="preserve"> </w:t>
+                      </w:r>
+                      <w:r>
+                        <w:rPr>
+                          <w:rFonts w:ascii="Clarendon Blk BT" w:hAnsi="Clarendon Blk BT"/>
+                          <w:b/>
+                          <w:i/>
+                          <w:sz w:val="20"/>
+                          <w:szCs w:val="20"/>
+                        </w:rPr>
+                        <w:t>(PRIVATE) LIMITED</w:t>
+                      </w:r>
+                    </w:p>
+                  </w:txbxContent>
+                </v:textbox>
+                <w10:wrap anchory="page"/>
+              </v:shape>
+            </w:pict>
+          </mc:Fallback>
+        </mc:AlternateContent>
+      </w:r>
     </w:p>
     <w:p>
       <w:pPr>
@@ -1663,6 +2128,7 @@
         <w:rPr>
           <w:lang w:val="en-US"/>
         </w:rPr>
+        <w:lastRenderedPageBreak/>
         <w:t>9</w:t>
       </w:r>
       <w:r>
@@ -2398,6 +2864,226 @@
           <w:lang w:val="en-US"/>
         </w:rPr>
       </w:pPr>
+      <w:r>
+        <w:rPr>
+          <w:noProof/>
+        </w:rPr>
+        <mc:AlternateContent>
+          <mc:Choice Requires="wps">
+            <w:drawing>
+              <wp:anchor distT="45720" distB="45720" distL="114300" distR="114300" simplePos="0" relativeHeight="251670528" behindDoc="1" locked="0" layoutInCell="1" allowOverlap="1" wp14:anchorId="3A89F210" wp14:editId="4DEBB37A">
+                <wp:simplePos x="0" y="0"/>
+                <wp:positionH relativeFrom="margin">
+                  <wp:posOffset>-465615</wp:posOffset>
+                </wp:positionH>
+                <wp:positionV relativeFrom="page">
+                  <wp:posOffset>9155220</wp:posOffset>
+                </wp:positionV>
+                <wp:extent cx="6849110" cy="414655"/>
+                <wp:effectExtent l="0" t="0" r="27940" b="23495"/>
+                <wp:wrapNone/>
+                <wp:docPr id="3" name="Text Box 2"/>
+                <wp:cNvGraphicFramePr>
+                  <a:graphicFrameLocks xmlns:a="http://schemas.openxmlformats.org/drawingml/2006/main"/>
+                </wp:cNvGraphicFramePr>
+                <a:graphic xmlns:a="http://schemas.openxmlformats.org/drawingml/2006/main">
+                  <a:graphicData uri="http://schemas.microsoft.com/office/word/2010/wordprocessingShape">
+                    <wps:wsp>
+                      <wps:cNvSpPr txBox="1">
+                        <a:spLocks noChangeArrowheads="1"/>
+                      </wps:cNvSpPr>
+                      <wps:spPr bwMode="auto">
+                        <a:xfrm>
+                          <a:off x="0" y="0"/>
+                          <a:ext cx="6849110" cy="414655"/>
+                        </a:xfrm>
+                        <a:prstGeom prst="rect">
+                          <a:avLst/>
+                        </a:prstGeom>
+                        <a:solidFill>
+                          <a:srgbClr val="FFFFFF"/>
+                        </a:solidFill>
+                        <a:ln w="9525">
+                          <a:solidFill>
+                            <a:schemeClr val="bg1"/>
+                          </a:solidFill>
+                          <a:miter lim="800000"/>
+                          <a:headEnd/>
+                          <a:tailEnd/>
+                        </a:ln>
+                      </wps:spPr>
+                      <wps:txbx>
+                        <w:txbxContent>
+                          <w:p>
+                            <w:pPr>
+                              <w:jc w:val="center"/>
+                            </w:pPr>
+                            <w:sdt>
+                              <w:sdtPr>
+                                <w:rPr>
+                                  <w:rFonts w:ascii="Clarendon Blk BT" w:hAnsi="Clarendon Blk BT"/>
+                                  <w:b/>
+                                  <w:i/>
+                                  <w:color w:val="FF0000"/>
+                                  <w:sz w:val="20"/>
+                                  <w:szCs w:val="20"/>
+                                  <w:u w:val="dotted"/>
+                                  <w:lang w:val="en-US"/>
+                                </w:rPr>
+                                <w:alias w:val="company_name"/>
+                                <w:tag w:val="text"/>
+                                <w:id w:val="1015427639"/>
+                                <w15:color w:val="FF0000"/>
+                              </w:sdtPr>
+                              <w:sdtContent>
+                                <w:r>
+                                  <w:rPr>
+                                    <w:rFonts w:ascii="Clarendon Blk BT" w:hAnsi="Clarendon Blk BT"/>
+                                    <w:b/>
+                                    <w:i/>
+                                    <w:color w:val="FF0000"/>
+                                    <w:sz w:val="20"/>
+                                    <w:szCs w:val="20"/>
+                                    <w:u w:val="dotted"/>
+                                    <w:lang w:val="en-US"/>
+                                  </w:rPr>
+                                  <w:t>A</w:t>
+                                </w:r>
+                              </w:sdtContent>
+                            </w:sdt>
+                            <w:r>
+                              <w:rPr>
+                                <w:rFonts w:ascii="Clarendon Blk BT" w:hAnsi="Clarendon Blk BT"/>
+                                <w:b/>
+                                <w:i/>
+                                <w:color w:val="FF0000"/>
+                                <w:sz w:val="20"/>
+                                <w:szCs w:val="20"/>
+                              </w:rPr>
+                              <w:t xml:space="preserve"> </w:t>
+                            </w:r>
+                            <w:r>
+                              <w:rPr>
+                                <w:rFonts w:ascii="Clarendon Blk BT" w:hAnsi="Clarendon Blk BT"/>
+                                <w:b/>
+                                <w:i/>
+                                <w:color w:val="FF0000"/>
+                                <w:sz w:val="20"/>
+                                <w:szCs w:val="20"/>
+                              </w:rPr>
+                              <w:t xml:space="preserve"> </w:t>
+                            </w:r>
+                            <w:r>
+                              <w:rPr>
+                                <w:rFonts w:ascii="Clarendon Blk BT" w:hAnsi="Clarendon Blk BT"/>
+                                <w:b/>
+                                <w:i/>
+                                <w:sz w:val="20"/>
+                                <w:szCs w:val="20"/>
+                              </w:rPr>
+                              <w:t>(PRIVATE) LIMITED</w:t>
+                            </w:r>
+                          </w:p>
+                        </w:txbxContent>
+                      </wps:txbx>
+                      <wps:bodyPr rot="0" vert="horz" wrap="square" lIns="91440" tIns="45720" rIns="91440" bIns="45720" anchor="t" anchorCtr="0">
+                        <a:noAutofit/>
+                      </wps:bodyPr>
+                    </wps:wsp>
+                  </a:graphicData>
+                </a:graphic>
+                <wp14:sizeRelH relativeFrom="margin">
+                  <wp14:pctWidth>0</wp14:pctWidth>
+                </wp14:sizeRelH>
+                <wp14:sizeRelV relativeFrom="margin">
+                  <wp14:pctHeight>0</wp14:pctHeight>
+                </wp14:sizeRelV>
+              </wp:anchor>
+            </w:drawing>
+          </mc:Choice>
+          <mc:Fallback>
+            <w:pict>
+              <v:shape w14:anchorId="3A89F210" id="_x0000_s1028" type="#_x0000_t202" style="position:absolute;margin-left:-36.65pt;margin-top:720.9pt;width:539.3pt;height:32.65pt;z-index:-251645952;visibility:visible;mso-wrap-style:square;mso-width-percent:0;mso-height-percent:0;mso-wrap-distance-left:9pt;mso-wrap-distance-top:3.6pt;mso-wrap-distance-right:9pt;mso-wrap-distance-bottom:3.6pt;mso-position-horizontal:absolute;mso-position-horizontal-relative:margin;mso-position-vertical:absolute;mso-position-vertical-relative:page;mso-width-percent:0;mso-height-percent:0;mso-width-relative:margin;mso-height-relative:margin;v-text-anchor:top" o:gfxdata="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" strokecolor="white [3212]">
+                <v:textbox>
+                  <w:txbxContent>
+                    <w:p>
+                      <w:pPr>
+                        <w:jc w:val="center"/>
+                      </w:pPr>
+                      <w:sdt>
+                        <w:sdtPr>
+                          <w:rPr>
+                            <w:rFonts w:ascii="Clarendon Blk BT" w:hAnsi="Clarendon Blk BT"/>
+                            <w:b/>
+                            <w:i/>
+                            <w:color w:val="FF0000"/>
+                            <w:sz w:val="20"/>
+                            <w:szCs w:val="20"/>
+                            <w:u w:val="dotted"/>
+                            <w:lang w:val="en-US"/>
+                          </w:rPr>
+                          <w:alias w:val="company_name"/>
+                          <w:tag w:val="text"/>
+                          <w:id w:val="1015427639"/>
+                          <w15:color w:val="FF0000"/>
+                        </w:sdtPr>
+                        <w:sdtContent>
+                          <w:r>
+                            <w:rPr>
+                              <w:rFonts w:ascii="Clarendon Blk BT" w:hAnsi="Clarendon Blk BT"/>
+                              <w:b/>
+                              <w:i/>
+                              <w:color w:val="FF0000"/>
+                              <w:sz w:val="20"/>
+                              <w:szCs w:val="20"/>
+                              <w:u w:val="dotted"/>
+                              <w:lang w:val="en-US"/>
+                            </w:rPr>
+                            <w:t>A</w:t>
+                          </w:r>
+                        </w:sdtContent>
+                      </w:sdt>
+                      <w:r>
+                        <w:rPr>
+                          <w:rFonts w:ascii="Clarendon Blk BT" w:hAnsi="Clarendon Blk BT"/>
+                          <w:b/>
+                          <w:i/>
+                          <w:color w:val="FF0000"/>
+                          <w:sz w:val="20"/>
+                          <w:szCs w:val="20"/>
+                        </w:rPr>
+                        <w:t xml:space="preserve"> </w:t>
+                      </w:r>
+                      <w:r>
+                        <w:rPr>
+                          <w:rFonts w:ascii="Clarendon Blk BT" w:hAnsi="Clarendon Blk BT"/>
+                          <w:b/>
+                          <w:i/>
+                          <w:color w:val="FF0000"/>
+                          <w:sz w:val="20"/>
+                          <w:szCs w:val="20"/>
+                        </w:rPr>
+                        <w:t xml:space="preserve"> </w:t>
+                      </w:r>
+                      <w:r>
+                        <w:rPr>
+                          <w:rFonts w:ascii="Clarendon Blk BT" w:hAnsi="Clarendon Blk BT"/>
+                          <w:b/>
+                          <w:i/>
+                          <w:sz w:val="20"/>
+                          <w:szCs w:val="20"/>
+                        </w:rPr>
+                        <w:t>(PRIVATE) LIMITED</w:t>
+                      </w:r>
+                    </w:p>
+                  </w:txbxContent>
+                </v:textbox>
+                <w10:wrap anchorx="margin" anchory="page"/>
+              </v:shape>
+            </w:pict>
+          </mc:Fallback>
+        </mc:AlternateContent>
+      </w:r>
     </w:p>
     <w:p>
       <w:pPr>
@@ -2416,7 +3102,6 @@
           <w:sz w:val="24"/>
           <w:szCs w:val="24"/>
         </w:rPr>
-        <w:lastRenderedPageBreak/>
         <w:t>We, the several persons</w:t>
       </w:r>
       <w:r>
@@ -2606,7 +3291,10 @@
       <w:sdt>
         <w:sdtPr>
           <w:rPr>
-            <w:rFonts w:eastAsiaTheme="minorHAnsi"/>
+            <w:rFonts w:asciiTheme="minorHAnsi" w:eastAsiaTheme="minorHAnsi" w:hAnsiTheme="minorHAnsi" w:cstheme="minorBidi"/>
+            <w:sz w:val="22"/>
+            <w:szCs w:val="22"/>
+            <w:lang w:val="ru-RU"/>
           </w:rPr>
           <w:alias w:val="table"/>
           <w:tag w:val="table"/>
@@ -3221,6 +3909,227 @@
         <w:pStyle w:val="BodyTextIndent3"/>
         <w:jc w:val="both"/>
       </w:pPr>
+      <w:r>
+        <w:rPr>
+          <w:noProof/>
+        </w:rPr>
+        <mc:AlternateContent>
+          <mc:Choice Requires="wps">
+            <w:drawing>
+              <wp:anchor distT="45720" distB="45720" distL="114300" distR="114300" simplePos="0" relativeHeight="251672576" behindDoc="1" locked="1" layoutInCell="1" allowOverlap="1" wp14:anchorId="1CC08BB2" wp14:editId="3F54B212">
+                <wp:simplePos x="0" y="0"/>
+                <wp:positionH relativeFrom="margin">
+                  <wp:align>center</wp:align>
+                </wp:positionH>
+                <wp:positionV relativeFrom="bottomMargin">
+                  <wp:align>top</wp:align>
+                </wp:positionV>
+                <wp:extent cx="6850380" cy="413385"/>
+                <wp:effectExtent l="0" t="0" r="26670" b="24765"/>
+                <wp:wrapNone/>
+                <wp:docPr id="4" name="Text Box 2"/>
+                <wp:cNvGraphicFramePr>
+                  <a:graphicFrameLocks xmlns:a="http://schemas.openxmlformats.org/drawingml/2006/main"/>
+                </wp:cNvGraphicFramePr>
+                <a:graphic xmlns:a="http://schemas.openxmlformats.org/drawingml/2006/main">
+                  <a:graphicData uri="http://schemas.microsoft.com/office/word/2010/wordprocessingShape">
+                    <wps:wsp>
+                      <wps:cNvSpPr txBox="1">
+                        <a:spLocks noChangeArrowheads="1"/>
+                      </wps:cNvSpPr>
+                      <wps:spPr bwMode="auto">
+                        <a:xfrm>
+                          <a:off x="0" y="0"/>
+                          <a:ext cx="6850380" cy="413385"/>
+                        </a:xfrm>
+                        <a:prstGeom prst="rect">
+                          <a:avLst/>
+                        </a:prstGeom>
+                        <a:solidFill>
+                          <a:srgbClr val="FFFFFF"/>
+                        </a:solidFill>
+                        <a:ln w="9525">
+                          <a:solidFill>
+                            <a:schemeClr val="bg1"/>
+                          </a:solidFill>
+                          <a:miter lim="800000"/>
+                          <a:headEnd/>
+                          <a:tailEnd/>
+                        </a:ln>
+                      </wps:spPr>
+                      <wps:txbx>
+                        <w:txbxContent>
+                          <w:p>
+                            <w:pPr>
+                              <w:jc w:val="center"/>
+                            </w:pPr>
+                            <w:sdt>
+                              <w:sdtPr>
+                                <w:rPr>
+                                  <w:rFonts w:ascii="Clarendon Blk BT" w:hAnsi="Clarendon Blk BT"/>
+                                  <w:b/>
+                                  <w:i/>
+                                  <w:color w:val="FF0000"/>
+                                  <w:sz w:val="20"/>
+                                  <w:szCs w:val="20"/>
+                                  <w:u w:val="dotted"/>
+                                  <w:lang w:val="en-US"/>
+                                </w:rPr>
+                                <w:alias w:val="company_name"/>
+                                <w:tag w:val="text"/>
+                                <w:id w:val="-1058077006"/>
+                                <w15:color w:val="FF0000"/>
+                              </w:sdtPr>
+                              <w:sdtContent>
+                                <w:r>
+                                  <w:rPr>
+                                    <w:rFonts w:ascii="Clarendon Blk BT" w:hAnsi="Clarendon Blk BT"/>
+                                    <w:b/>
+                                    <w:i/>
+                                    <w:color w:val="FF0000"/>
+                                    <w:sz w:val="20"/>
+                                    <w:szCs w:val="20"/>
+                                    <w:u w:val="dotted"/>
+                                    <w:lang w:val="en-US"/>
+                                  </w:rPr>
+                                  <w:t>A</w:t>
+                                </w:r>
+                              </w:sdtContent>
+                            </w:sdt>
+                            <w:r>
+                              <w:rPr>
+                                <w:rFonts w:ascii="Clarendon Blk BT" w:hAnsi="Clarendon Blk BT"/>
+                                <w:b/>
+                                <w:i/>
+                                <w:color w:val="FF0000"/>
+                                <w:sz w:val="20"/>
+                                <w:szCs w:val="20"/>
+                              </w:rPr>
+                              <w:t xml:space="preserve"> </w:t>
+                            </w:r>
+                            <w:r>
+                              <w:rPr>
+                                <w:rFonts w:ascii="Clarendon Blk BT" w:hAnsi="Clarendon Blk BT"/>
+                                <w:b/>
+                                <w:i/>
+                                <w:color w:val="FF0000"/>
+                                <w:sz w:val="20"/>
+                                <w:szCs w:val="20"/>
+                              </w:rPr>
+                              <w:t xml:space="preserve"> </w:t>
+                            </w:r>
+                            <w:r>
+                              <w:rPr>
+                                <w:rFonts w:ascii="Clarendon Blk BT" w:hAnsi="Clarendon Blk BT"/>
+                                <w:b/>
+                                <w:i/>
+                                <w:sz w:val="20"/>
+                                <w:szCs w:val="20"/>
+                              </w:rPr>
+                              <w:t>(PRIVATE) LIMITED</w:t>
+                            </w:r>
+                          </w:p>
+                        </w:txbxContent>
+                      </wps:txbx>
+                      <wps:bodyPr rot="0" vert="horz" wrap="square" lIns="91440" tIns="45720" rIns="91440" bIns="45720" anchor="t" anchorCtr="0">
+                        <a:noAutofit/>
+                      </wps:bodyPr>
+                    </wps:wsp>
+                  </a:graphicData>
+                </a:graphic>
+                <wp14:sizeRelH relativeFrom="margin">
+                  <wp14:pctWidth>0</wp14:pctWidth>
+                </wp14:sizeRelH>
+                <wp14:sizeRelV relativeFrom="margin">
+                  <wp14:pctHeight>0</wp14:pctHeight>
+                </wp14:sizeRelV>
+              </wp:anchor>
+            </w:drawing>
+          </mc:Choice>
+          <mc:Fallback>
+            <w:pict>
+              <v:shape w14:anchorId="1CC08BB2" id="_x0000_s1029" type="#_x0000_t202" style="position:absolute;left:0;text-align:left;margin-left:0;margin-top:0;width:539.4pt;height:32.55pt;z-index:-251643904;visibility:visible;mso-wrap-style:square;mso-width-percent:0;mso-height-percent:0;mso-wrap-distance-left:9pt;mso-wrap-distance-top:3.6pt;mso-wrap-distance-right:9pt;mso-wrap-distance-bottom:3.6pt;mso-position-horizontal:center;mso-position-horizontal-relative:margin;mso-position-vertical:top;mso-position-vertical-relative:bottom-margin-area;mso-width-percent:0;mso-height-percent:0;mso-width-relative:margin;mso-height-relative:margin;v-text-anchor:top" o:gfxdata="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" strokecolor="white [3212]">
+                <v:textbox>
+                  <w:txbxContent>
+                    <w:p>
+                      <w:pPr>
+                        <w:jc w:val="center"/>
+                      </w:pPr>
+                      <w:sdt>
+                        <w:sdtPr>
+                          <w:rPr>
+                            <w:rFonts w:ascii="Clarendon Blk BT" w:hAnsi="Clarendon Blk BT"/>
+                            <w:b/>
+                            <w:i/>
+                            <w:color w:val="FF0000"/>
+                            <w:sz w:val="20"/>
+                            <w:szCs w:val="20"/>
+                            <w:u w:val="dotted"/>
+                            <w:lang w:val="en-US"/>
+                          </w:rPr>
+                          <w:alias w:val="company_name"/>
+                          <w:tag w:val="text"/>
+                          <w:id w:val="-1058077006"/>
+                          <w15:color w:val="FF0000"/>
+                        </w:sdtPr>
+                        <w:sdtContent>
+                          <w:r>
+                            <w:rPr>
+                              <w:rFonts w:ascii="Clarendon Blk BT" w:hAnsi="Clarendon Blk BT"/>
+                              <w:b/>
+                              <w:i/>
+                              <w:color w:val="FF0000"/>
+                              <w:sz w:val="20"/>
+                              <w:szCs w:val="20"/>
+                              <w:u w:val="dotted"/>
+                              <w:lang w:val="en-US"/>
+                            </w:rPr>
+                            <w:t>A</w:t>
+                          </w:r>
+                        </w:sdtContent>
+                      </w:sdt>
+                      <w:r>
+                        <w:rPr>
+                          <w:rFonts w:ascii="Clarendon Blk BT" w:hAnsi="Clarendon Blk BT"/>
+                          <w:b/>
+                          <w:i/>
+                          <w:color w:val="FF0000"/>
+                          <w:sz w:val="20"/>
+                          <w:szCs w:val="20"/>
+                        </w:rPr>
+                        <w:t xml:space="preserve"> </w:t>
+                      </w:r>
+                      <w:r>
+                        <w:rPr>
+                          <w:rFonts w:ascii="Clarendon Blk BT" w:hAnsi="Clarendon Blk BT"/>
+                          <w:b/>
+                          <w:i/>
+                          <w:color w:val="FF0000"/>
+                          <w:sz w:val="20"/>
+                          <w:szCs w:val="20"/>
+                        </w:rPr>
+                        <w:t xml:space="preserve"> </w:t>
+                      </w:r>
+                      <w:r>
+                        <w:rPr>
+                          <w:rFonts w:ascii="Clarendon Blk BT" w:hAnsi="Clarendon Blk BT"/>
+                          <w:b/>
+                          <w:i/>
+                          <w:sz w:val="20"/>
+                          <w:szCs w:val="20"/>
+                        </w:rPr>
+                        <w:t>(PRIVATE) LIMITED</w:t>
+                      </w:r>
+                    </w:p>
+                  </w:txbxContent>
+                </v:textbox>
+                <w10:wrap anchorx="margin" anchory="margin"/>
+                <w10:anchorlock/>
+              </v:shape>
+            </w:pict>
+          </mc:Fallback>
+        </mc:AlternateContent>
+      </w:r>
     </w:p>
     <w:p>
       <w:pPr>
@@ -3280,7 +4189,7 @@
       <w:headerReference w:type="default" r:id="rId8"/>
       <w:footerReference w:type="default" r:id="rId9"/>
       <w:pgSz w:w="12240" w:h="15840"/>
-      <w:pgMar w:top="1440" w:right="1440" w:bottom="1440" w:left="1440" w:header="720" w:footer="720" w:gutter="0"/>
+      <w:pgMar w:top="1440" w:right="1440" w:bottom="1440" w:left="1440" w:header="720" w:footer="680" w:gutter="0"/>
       <w:cols w:space="720"/>
       <w:docGrid w:linePitch="360"/>
     </w:sectPr>
@@ -3311,18 +4220,8 @@
 <w:ftr xmlns:wpc="http://schemas.microsoft.com/office/word/2010/wordprocessingCanvas" xmlns:cx="http://schemas.microsoft.com/office/drawing/2014/chartex" xmlns:cx1="http://schemas.microsoft.com/office/drawing/2015/9/8/chartex" xmlns:cx2="http://schemas.microsoft.com/office/drawing/2015/10/21/chartex" xmlns:cx3="http://schemas.microsoft.com/office/drawing/2016/5/9/chartex" xmlns:cx4="http://schemas.microsoft.com/office/drawing/2016/5/10/chartex" xmlns:cx5="http://schemas.microsoft.com/office/drawing/2016/5/11/chartex" xmlns:cx6="http://schemas.microsoft.com/office/drawing/2016/5/12/chartex" xmlns:cx7="http://schemas.microsoft.com/office/drawing/2016/5/13/chartex" xmlns:cx8="http://schemas.microsoft.com/office/drawing/2016/5/14/chartex" xmlns:mc="http://schemas.openxmlformats.org/markup-compatibility/2006" xmlns:aink="http://schemas.microsoft.com/office/drawing/2016/ink" xmlns:am3d="http://schemas.microsoft.com/office/drawing/2017/model3d" xmlns:o="urn:schemas-microsoft-com:office:office" xmlns:oel="http://schemas.microsoft.com/office/2019/extlst" xmlns:r="http://schemas.openxmlformats.org/officeDocument/2006/relationships" xmlns:m="http://schemas.openxmlformats.org/officeDocument/2006/math" xmlns:v="urn:schemas-microsoft-com:vml" xmlns:wp14="http://schemas.microsoft.com/office/word/2010/wordprocessingDrawing" xmlns:wp="http://schemas.openxmlformats.org/drawingml/2006/wordprocessingDrawing" xmlns:w10="urn:schemas-microsoft-com:office:word" xmlns:w="http://schemas.openxmlformats.org/wordprocessingml/2006/main" xmlns:w14="http://schemas.microsoft.com/office/word/2010/wordml" xmlns:w15="http://schemas.microsoft.com/office/word/2012/wordml" xmlns:w16cex="http://schemas.microsoft.com/office/word/2018/wordml/cex" xmlns:w16cid="http://schemas.microsoft.com/office/word/2016/wordml/cid" xmlns:w16="http://schemas.microsoft.com/office/word/2018/wordml" xmlns:w16sdtdh="http://schemas.microsoft.com/office/word/2020/wordml/sdtdatahash" xmlns:w16se="http://schemas.microsoft.com/office/word/2015/wordml/symex" xmlns:wpg="http://schemas.microsoft.com/office/word/2010/wordprocessingGroup" xmlns:wpi="http://schemas.microsoft.com/office/word/2010/wordprocessingInk" xmlns:wne="http://schemas.microsoft.com/office/word/2006/wordml" xmlns:wps="http://schemas.microsoft.com/office/word/2010/wordprocessingShape" mc:Ignorable="w14 w15 w16se w16cid w16 w16cex w16sdtdh wp14">
   <w:p>
     <w:pPr>
-      <w:pStyle w:val="Footer"/>
+      <w:pStyle w:val="Header"/>
     </w:pPr>
-    <w:r>
-      <w:rPr>
-        <w:rFonts w:ascii="Clarendon Blk BT" w:hAnsi="Clarendon Blk BT"/>
-        <w:b/>
-        <w:i/>
-        <w:sz w:val="20"/>
-        <w:szCs w:val="20"/>
-      </w:rPr>
-      <w:tab/>
-    </w:r>
     <w:r>
       <w:rPr>
         <w:rFonts w:ascii="Arial" w:eastAsia="Calibri" w:hAnsi="Arial" w:cs="Arial"/>
@@ -3331,74 +4230,6 @@
         <w:lang w:val="en-US"/>
       </w:rPr>
       <w:t xml:space="preserve"> </w:t>
-    </w:r>
-    <w:sdt>
-      <w:sdtPr>
-        <w:rPr>
-          <w:rFonts w:ascii="Clarendon Blk BT" w:hAnsi="Clarendon Blk BT"/>
-          <w:b/>
-          <w:i/>
-          <w:color w:val="FF0000"/>
-          <w:sz w:val="20"/>
-          <w:szCs w:val="20"/>
-          <w:u w:val="dotted"/>
-          <w:lang w:val="en-US"/>
-        </w:rPr>
-        <w:alias w:val="company_name"/>
-        <w:tag w:val="text"/>
-        <w:id w:val="1726256133"/>
-        <w:placeholder>
-          <w:docPart w:val="530272426EF241A0822A7BBBE896ED82"/>
-        </w:placeholder>
-        <w15:color w:val="FF0000"/>
-      </w:sdtPr>
-      <w:sdtContent>
-        <w:r>
-          <w:rPr>
-            <w:rFonts w:ascii="Clarendon Blk BT" w:hAnsi="Clarendon Blk BT"/>
-            <w:b/>
-            <w:i/>
-            <w:color w:val="FF0000"/>
-            <w:sz w:val="20"/>
-            <w:szCs w:val="20"/>
-            <w:u w:val="dotted"/>
-            <w:lang w:val="en-US"/>
-          </w:rPr>
-          <w:t>A</w:t>
-        </w:r>
-      </w:sdtContent>
-    </w:sdt>
-    <w:r>
-      <w:rPr>
-        <w:rFonts w:ascii="Clarendon Blk BT" w:hAnsi="Clarendon Blk BT"/>
-        <w:b/>
-        <w:i/>
-        <w:color w:val="FF0000"/>
-        <w:sz w:val="20"/>
-        <w:szCs w:val="20"/>
-      </w:rPr>
-      <w:t xml:space="preserve"> </w:t>
-    </w:r>
-    <w:r>
-      <w:rPr>
-        <w:rFonts w:ascii="Clarendon Blk BT" w:hAnsi="Clarendon Blk BT"/>
-        <w:b/>
-        <w:i/>
-        <w:color w:val="FF0000"/>
-        <w:sz w:val="20"/>
-        <w:szCs w:val="20"/>
-      </w:rPr>
-      <w:t xml:space="preserve"> </w:t>
-    </w:r>
-    <w:r>
-      <w:rPr>
-        <w:rFonts w:ascii="Clarendon Blk BT" w:hAnsi="Clarendon Blk BT"/>
-        <w:b/>
-        <w:i/>
-        <w:sz w:val="20"/>
-        <w:szCs w:val="20"/>
-      </w:rPr>
-      <w:t>(PRIVATE) LIMITED</w:t>
     </w:r>
   </w:p>
 </w:ftr>
@@ -4392,6 +5223,7 @@
   <w:style w:type="character" w:default="1" w:styleId="DefaultParagraphFont">
     <w:name w:val="Default Paragraph Font"/>
     <w:uiPriority w:val="1"/>
+    <w:semiHidden/>
     <w:unhideWhenUsed/>
   </w:style>
   <w:style w:type="table" w:default="1" w:styleId="TableNormal">
@@ -4694,35 +5526,6 @@
         <w:p>
           <w:pPr>
             <w:pStyle w:val="8E307F4F50DE41A8A3084809E1EDE583"/>
-          </w:pPr>
-          <w:r>
-            <w:rPr>
-              <w:rStyle w:val="PlaceholderText"/>
-            </w:rPr>
-            <w:t>Click or tap here to enter text.</w:t>
-          </w:r>
-        </w:p>
-      </w:docPartBody>
-    </w:docPart>
-    <w:docPart>
-      <w:docPartPr>
-        <w:name w:val="530272426EF241A0822A7BBBE896ED82"/>
-        <w:category>
-          <w:name w:val="General"/>
-          <w:gallery w:val="placeholder"/>
-        </w:category>
-        <w:types>
-          <w:type w:val="bbPlcHdr"/>
-        </w:types>
-        <w:behaviors>
-          <w:behavior w:val="content"/>
-        </w:behaviors>
-        <w:guid w:val="{90A9AECE-A75A-4852-9576-93AD4A301CA4}"/>
-      </w:docPartPr>
-      <w:docPartBody>
-        <w:p>
-          <w:pPr>
-            <w:pStyle w:val="530272426EF241A0822A7BBBE896ED82"/>
           </w:pPr>
           <w:r>
             <w:rPr>
@@ -5081,6 +5884,35 @@
         </w:p>
       </w:docPartBody>
     </w:docPart>
+    <w:docPart>
+      <w:docPartPr>
+        <w:name w:val="D399DB404CF44B75BF0DAACBDBD7A565"/>
+        <w:category>
+          <w:name w:val="General"/>
+          <w:gallery w:val="placeholder"/>
+        </w:category>
+        <w:types>
+          <w:type w:val="bbPlcHdr"/>
+        </w:types>
+        <w:behaviors>
+          <w:behavior w:val="content"/>
+        </w:behaviors>
+        <w:guid w:val="{AAB832F4-AEA6-43B1-8EDB-60B9CABFFE1D}"/>
+      </w:docPartPr>
+      <w:docPartBody>
+        <w:p>
+          <w:pPr>
+            <w:pStyle w:val="D399DB404CF44B75BF0DAACBDBD7A565"/>
+          </w:pPr>
+          <w:r>
+            <w:rPr>
+              <w:rStyle w:val="PlaceholderText"/>
+            </w:rPr>
+            <w:t>Click or tap here to enter text.</w:t>
+          </w:r>
+        </w:p>
+      </w:docPartBody>
+    </w:docPart>
   </w:docParts>
 </w:glossaryDocument>
 </file>
@@ -5161,8 +5993,14 @@
   </w:compat>
   <w:rsids>
     <w:rsidRoot w:val="004D03F4"/>
+    <w:rsid w:val="0020269E"/>
     <w:rsid w:val="00333B89"/>
     <w:rsid w:val="004D03F4"/>
+    <w:rsid w:val="006114CB"/>
+    <w:rsid w:val="00844226"/>
+    <w:rsid w:val="00981476"/>
+    <w:rsid w:val="00C644D3"/>
+    <w:rsid w:val="00CB5424"/>
     <w:rsid w:val="00D6780F"/>
     <w:rsid w:val="00D77CC1"/>
   </w:rsids>
@@ -5618,481 +6456,66 @@
     <w:basedOn w:val="DefaultParagraphFont"/>
     <w:uiPriority w:val="99"/>
     <w:semiHidden/>
-    <w:rsid w:val="00D6780F"/>
+    <w:rsid w:val="00844226"/>
     <w:rPr>
       <w:color w:val="808080"/>
-    </w:rPr>
-  </w:style>
-  <w:style w:type="paragraph" w:customStyle="1" w:styleId="911F16F5CB684DF9829284A9E095C7D3">
-    <w:name w:val="911F16F5CB684DF9829284A9E095C7D3"/>
-    <w:rsid w:val="00D6780F"/>
-    <w:rPr>
-      <w:lang w:val="en-CX" w:eastAsia="en-CX"/>
     </w:rPr>
   </w:style>
   <w:style w:type="paragraph" w:customStyle="1" w:styleId="8E307F4F50DE41A8A3084809E1EDE583">
     <w:name w:val="8E307F4F50DE41A8A3084809E1EDE583"/>
     <w:rsid w:val="004D03F4"/>
   </w:style>
-  <w:style w:type="paragraph" w:customStyle="1" w:styleId="1CC3945935304CC998585299FA4E8161">
-    <w:name w:val="1CC3945935304CC998585299FA4E8161"/>
-    <w:rsid w:val="00D6780F"/>
-    <w:rPr>
-      <w:lang w:val="en-CX" w:eastAsia="en-CX"/>
-    </w:rPr>
-  </w:style>
-  <w:style w:type="paragraph" w:customStyle="1" w:styleId="530272426EF241A0822A7BBBE896ED82">
-    <w:name w:val="530272426EF241A0822A7BBBE896ED82"/>
-    <w:rsid w:val="004D03F4"/>
-  </w:style>
-  <w:style w:type="paragraph" w:customStyle="1" w:styleId="AE4E528098D7401D8A7C867F76ADF446">
-    <w:name w:val="AE4E528098D7401D8A7C867F76ADF446"/>
-    <w:rsid w:val="00D6780F"/>
-    <w:rPr>
-      <w:lang w:val="en-CX" w:eastAsia="en-CX"/>
-    </w:rPr>
-  </w:style>
-  <w:style w:type="paragraph" w:customStyle="1" w:styleId="3FC7FB16DD3F47038C1A189A519E1FD5">
-    <w:name w:val="3FC7FB16DD3F47038C1A189A519E1FD5"/>
-    <w:rsid w:val="00D6780F"/>
-    <w:rPr>
-      <w:lang w:val="en-CX" w:eastAsia="en-CX"/>
-    </w:rPr>
-  </w:style>
   <w:style w:type="paragraph" w:customStyle="1" w:styleId="C18D2C6B88924C1A8DEEC41222F9DDA8">
     <w:name w:val="C18D2C6B88924C1A8DEEC41222F9DDA8"/>
     <w:rsid w:val="004D03F4"/>
-  </w:style>
-  <w:style w:type="paragraph" w:customStyle="1" w:styleId="80B21B7C082D4A48B2EC7F0B837A5C63">
-    <w:name w:val="80B21B7C082D4A48B2EC7F0B837A5C63"/>
-    <w:rsid w:val="00D6780F"/>
-    <w:rPr>
-      <w:lang w:val="en-CX" w:eastAsia="en-CX"/>
-    </w:rPr>
   </w:style>
   <w:style w:type="paragraph" w:customStyle="1" w:styleId="9FAFA6B64B8A472589C2C002FAAD4AA5">
     <w:name w:val="9FAFA6B64B8A472589C2C002FAAD4AA5"/>
     <w:rsid w:val="004D03F4"/>
   </w:style>
-  <w:style w:type="paragraph" w:customStyle="1" w:styleId="8B076A91447D48938E157BC75DB67C9A">
-    <w:name w:val="8B076A91447D48938E157BC75DB67C9A"/>
-    <w:rsid w:val="00D6780F"/>
-    <w:rPr>
-      <w:lang w:val="en-CX" w:eastAsia="en-CX"/>
-    </w:rPr>
-  </w:style>
-  <w:style w:type="paragraph" w:customStyle="1" w:styleId="C4868C3264034B89A28998A3A66AB645">
-    <w:name w:val="C4868C3264034B89A28998A3A66AB645"/>
-    <w:rsid w:val="00D6780F"/>
-    <w:rPr>
-      <w:lang w:val="en-CX" w:eastAsia="en-CX"/>
-    </w:rPr>
-  </w:style>
-  <w:style w:type="paragraph" w:customStyle="1" w:styleId="3AB2ACAF28754C3A9F2F21EEBE21A176">
-    <w:name w:val="3AB2ACAF28754C3A9F2F21EEBE21A176"/>
-    <w:rsid w:val="00D6780F"/>
-    <w:rPr>
-      <w:lang w:val="en-CX" w:eastAsia="en-CX"/>
-    </w:rPr>
-  </w:style>
-  <w:style w:type="paragraph" w:customStyle="1" w:styleId="066260BDC6554786A3B53159D81A26EE">
-    <w:name w:val="066260BDC6554786A3B53159D81A26EE"/>
-    <w:rsid w:val="00D6780F"/>
-    <w:rPr>
-      <w:lang w:val="en-CX" w:eastAsia="en-CX"/>
-    </w:rPr>
-  </w:style>
-  <w:style w:type="paragraph" w:customStyle="1" w:styleId="D0D730FA26C541A0ADAD0556CEE9A744">
-    <w:name w:val="D0D730FA26C541A0ADAD0556CEE9A744"/>
-    <w:rsid w:val="00D6780F"/>
-    <w:rPr>
-      <w:lang w:val="en-CX" w:eastAsia="en-CX"/>
-    </w:rPr>
-  </w:style>
-  <w:style w:type="paragraph" w:customStyle="1" w:styleId="8F5B54F29C88490BBBA3F190189EF668">
-    <w:name w:val="8F5B54F29C88490BBBA3F190189EF668"/>
-    <w:rsid w:val="00D6780F"/>
-    <w:rPr>
-      <w:lang w:val="en-CX" w:eastAsia="en-CX"/>
-    </w:rPr>
-  </w:style>
-  <w:style w:type="paragraph" w:customStyle="1" w:styleId="E4F9401AB3474E93918CDB3338CF5781">
-    <w:name w:val="E4F9401AB3474E93918CDB3338CF5781"/>
-    <w:rsid w:val="00D6780F"/>
-    <w:rPr>
-      <w:lang w:val="en-CX" w:eastAsia="en-CX"/>
-    </w:rPr>
-  </w:style>
-  <w:style w:type="paragraph" w:customStyle="1" w:styleId="788FA18BFF8B4C22BCD644EE0A2B50B6">
-    <w:name w:val="788FA18BFF8B4C22BCD644EE0A2B50B6"/>
-    <w:rsid w:val="00D6780F"/>
-    <w:rPr>
-      <w:lang w:val="en-CX" w:eastAsia="en-CX"/>
-    </w:rPr>
-  </w:style>
-  <w:style w:type="paragraph" w:customStyle="1" w:styleId="635543D3123D482C872DCC18AA36B6B9">
-    <w:name w:val="635543D3123D482C872DCC18AA36B6B9"/>
-    <w:rsid w:val="00D6780F"/>
-    <w:rPr>
-      <w:lang w:val="en-CX" w:eastAsia="en-CX"/>
-    </w:rPr>
-  </w:style>
-  <w:style w:type="paragraph" w:customStyle="1" w:styleId="C5838F90C8CF4457A4D67AEF5C2A0260">
-    <w:name w:val="C5838F90C8CF4457A4D67AEF5C2A0260"/>
-    <w:rsid w:val="00D6780F"/>
-    <w:rPr>
-      <w:lang w:val="en-CX" w:eastAsia="en-CX"/>
-    </w:rPr>
-  </w:style>
-  <w:style w:type="paragraph" w:customStyle="1" w:styleId="3469169147C84BD7B847EBC7C52E3F62">
-    <w:name w:val="3469169147C84BD7B847EBC7C52E3F62"/>
-    <w:rsid w:val="00D6780F"/>
-    <w:rPr>
-      <w:lang w:val="en-CX" w:eastAsia="en-CX"/>
-    </w:rPr>
-  </w:style>
-  <w:style w:type="paragraph" w:customStyle="1" w:styleId="E234A3DEC8B84DD3BFDCCDAACBF57293">
-    <w:name w:val="E234A3DEC8B84DD3BFDCCDAACBF57293"/>
-    <w:rsid w:val="00D6780F"/>
-    <w:rPr>
-      <w:lang w:val="en-CX" w:eastAsia="en-CX"/>
-    </w:rPr>
-  </w:style>
-  <w:style w:type="paragraph" w:customStyle="1" w:styleId="34979CAD43D74B7D81FFFAE7D844AFE0">
-    <w:name w:val="34979CAD43D74B7D81FFFAE7D844AFE0"/>
-    <w:rsid w:val="00D6780F"/>
-    <w:rPr>
-      <w:lang w:val="en-CX" w:eastAsia="en-CX"/>
-    </w:rPr>
-  </w:style>
-  <w:style w:type="paragraph" w:customStyle="1" w:styleId="57362BA5CCE849F0B49A8FB03ADFBD7A">
-    <w:name w:val="57362BA5CCE849F0B49A8FB03ADFBD7A"/>
-    <w:rsid w:val="00D6780F"/>
-    <w:rPr>
-      <w:lang w:val="en-CX" w:eastAsia="en-CX"/>
-    </w:rPr>
-  </w:style>
-  <w:style w:type="paragraph" w:customStyle="1" w:styleId="9F6BDECFCF28453F9BBB21E5758E72FD">
-    <w:name w:val="9F6BDECFCF28453F9BBB21E5758E72FD"/>
-    <w:rsid w:val="00D6780F"/>
-    <w:rPr>
-      <w:lang w:val="en-CX" w:eastAsia="en-CX"/>
-    </w:rPr>
-  </w:style>
-  <w:style w:type="paragraph" w:customStyle="1" w:styleId="F3EE407726924E789A9A80B454DB053D">
-    <w:name w:val="F3EE407726924E789A9A80B454DB053D"/>
-    <w:rsid w:val="00D6780F"/>
-    <w:rPr>
-      <w:lang w:val="en-CX" w:eastAsia="en-CX"/>
-    </w:rPr>
-  </w:style>
-  <w:style w:type="paragraph" w:customStyle="1" w:styleId="4ECD8F7BAE8F471EA29AAE96E7976317">
-    <w:name w:val="4ECD8F7BAE8F471EA29AAE96E7976317"/>
-    <w:rsid w:val="00D6780F"/>
-    <w:rPr>
-      <w:lang w:val="en-CX" w:eastAsia="en-CX"/>
-    </w:rPr>
-  </w:style>
-  <w:style w:type="paragraph" w:customStyle="1" w:styleId="52018472451B48ED9A42A673DE561E98">
-    <w:name w:val="52018472451B48ED9A42A673DE561E98"/>
-    <w:rsid w:val="00D6780F"/>
-    <w:rPr>
-      <w:lang w:val="en-CX" w:eastAsia="en-CX"/>
-    </w:rPr>
-  </w:style>
-  <w:style w:type="paragraph" w:customStyle="1" w:styleId="859FD94F5B944BED90EC6747DFAC1D36">
-    <w:name w:val="859FD94F5B944BED90EC6747DFAC1D36"/>
-    <w:rsid w:val="00D6780F"/>
-    <w:rPr>
-      <w:lang w:val="en-CX" w:eastAsia="en-CX"/>
-    </w:rPr>
-  </w:style>
-  <w:style w:type="paragraph" w:customStyle="1" w:styleId="5EC01C9AE17449439A09C1537A649496">
-    <w:name w:val="5EC01C9AE17449439A09C1537A649496"/>
-    <w:rsid w:val="00D6780F"/>
-    <w:rPr>
-      <w:lang w:val="en-CX" w:eastAsia="en-CX"/>
-    </w:rPr>
-  </w:style>
-  <w:style w:type="paragraph" w:customStyle="1" w:styleId="B3D33F25C7A2479AA0A76D8440FBE6C0">
-    <w:name w:val="B3D33F25C7A2479AA0A76D8440FBE6C0"/>
-    <w:rsid w:val="00D6780F"/>
-    <w:rPr>
-      <w:lang w:val="en-CX" w:eastAsia="en-CX"/>
-    </w:rPr>
-  </w:style>
-  <w:style w:type="paragraph" w:customStyle="1" w:styleId="23ED19A770AA48289BD66865B5F99466">
-    <w:name w:val="23ED19A770AA48289BD66865B5F99466"/>
-    <w:rsid w:val="00D6780F"/>
-    <w:rPr>
-      <w:lang w:val="en-CX" w:eastAsia="en-CX"/>
-    </w:rPr>
-  </w:style>
-  <w:style w:type="paragraph" w:customStyle="1" w:styleId="5006AD8167ED43AD965BA03020EFA833">
-    <w:name w:val="5006AD8167ED43AD965BA03020EFA833"/>
-    <w:rsid w:val="00D6780F"/>
-    <w:rPr>
-      <w:lang w:val="en-CX" w:eastAsia="en-CX"/>
-    </w:rPr>
-  </w:style>
-  <w:style w:type="paragraph" w:customStyle="1" w:styleId="2D2BDFCE76D4471B907DD3D561BAE47B">
-    <w:name w:val="2D2BDFCE76D4471B907DD3D561BAE47B"/>
-    <w:rsid w:val="00D6780F"/>
-    <w:rPr>
-      <w:lang w:val="en-CX" w:eastAsia="en-CX"/>
-    </w:rPr>
-  </w:style>
-  <w:style w:type="paragraph" w:customStyle="1" w:styleId="243483FF8CC54388AFAF92549D49620A">
-    <w:name w:val="243483FF8CC54388AFAF92549D49620A"/>
-    <w:rsid w:val="00D6780F"/>
-    <w:rPr>
-      <w:lang w:val="en-CX" w:eastAsia="en-CX"/>
-    </w:rPr>
-  </w:style>
-  <w:style w:type="paragraph" w:customStyle="1" w:styleId="F7A3458F5FCF4688A181422DFF6E7A3C">
-    <w:name w:val="F7A3458F5FCF4688A181422DFF6E7A3C"/>
-    <w:rsid w:val="00D6780F"/>
-    <w:rPr>
-      <w:lang w:val="en-CX" w:eastAsia="en-CX"/>
-    </w:rPr>
-  </w:style>
-  <w:style w:type="paragraph" w:customStyle="1" w:styleId="8409A8AB24C74F82AEF1B095E261D019">
-    <w:name w:val="8409A8AB24C74F82AEF1B095E261D019"/>
-    <w:rsid w:val="00D6780F"/>
-    <w:rPr>
-      <w:lang w:val="en-CX" w:eastAsia="en-CX"/>
-    </w:rPr>
-  </w:style>
-  <w:style w:type="paragraph" w:customStyle="1" w:styleId="01342CB5853B4244B231EA6BE8516F04">
-    <w:name w:val="01342CB5853B4244B231EA6BE8516F04"/>
-    <w:rsid w:val="00D6780F"/>
-    <w:rPr>
-      <w:lang w:val="en-CX" w:eastAsia="en-CX"/>
-    </w:rPr>
-  </w:style>
-  <w:style w:type="paragraph" w:customStyle="1" w:styleId="455EB9466D024750AAC63B096597642A">
-    <w:name w:val="455EB9466D024750AAC63B096597642A"/>
-    <w:rsid w:val="00D6780F"/>
-    <w:rPr>
-      <w:lang w:val="en-CX" w:eastAsia="en-CX"/>
-    </w:rPr>
-  </w:style>
-  <w:style w:type="paragraph" w:customStyle="1" w:styleId="B9BD883580E847B99633EE20F0D62AB2">
-    <w:name w:val="B9BD883580E847B99633EE20F0D62AB2"/>
-    <w:rsid w:val="00D6780F"/>
-    <w:rPr>
-      <w:lang w:val="en-CX" w:eastAsia="en-CX"/>
-    </w:rPr>
-  </w:style>
-  <w:style w:type="paragraph" w:customStyle="1" w:styleId="7FFC5731A1F54ABCAAE799157034B374">
-    <w:name w:val="7FFC5731A1F54ABCAAE799157034B374"/>
-    <w:rsid w:val="00D6780F"/>
-    <w:rPr>
-      <w:lang w:val="en-CX" w:eastAsia="en-CX"/>
-    </w:rPr>
-  </w:style>
-  <w:style w:type="paragraph" w:customStyle="1" w:styleId="372AEB74296D4641AC37D891242E4149">
-    <w:name w:val="372AEB74296D4641AC37D891242E4149"/>
-    <w:rsid w:val="00D6780F"/>
-    <w:rPr>
-      <w:lang w:val="en-CX" w:eastAsia="en-CX"/>
-    </w:rPr>
-  </w:style>
-  <w:style w:type="paragraph" w:customStyle="1" w:styleId="1CBC40F6917443C0A77AAECC9FBC5107">
-    <w:name w:val="1CBC40F6917443C0A77AAECC9FBC5107"/>
-    <w:rsid w:val="00D6780F"/>
-    <w:rPr>
-      <w:lang w:val="en-CX" w:eastAsia="en-CX"/>
-    </w:rPr>
-  </w:style>
-  <w:style w:type="paragraph" w:customStyle="1" w:styleId="E007343038524CAEBCD7F2F47A10C9E3">
-    <w:name w:val="E007343038524CAEBCD7F2F47A10C9E3"/>
-    <w:rsid w:val="00D6780F"/>
-    <w:rPr>
-      <w:lang w:val="en-CX" w:eastAsia="en-CX"/>
-    </w:rPr>
-  </w:style>
-  <w:style w:type="paragraph" w:customStyle="1" w:styleId="B76C74D2E50240B998554033A5C1843D">
-    <w:name w:val="B76C74D2E50240B998554033A5C1843D"/>
-    <w:rsid w:val="00D6780F"/>
-    <w:rPr>
-      <w:lang w:val="en-CX" w:eastAsia="en-CX"/>
-    </w:rPr>
-  </w:style>
-  <w:style w:type="paragraph" w:customStyle="1" w:styleId="EAAE56F293824878A708282BF3630516">
-    <w:name w:val="EAAE56F293824878A708282BF3630516"/>
-    <w:rsid w:val="00D6780F"/>
-    <w:rPr>
-      <w:lang w:val="en-CX" w:eastAsia="en-CX"/>
-    </w:rPr>
-  </w:style>
-  <w:style w:type="paragraph" w:customStyle="1" w:styleId="74DBBF6BED764D4C8BB2A939B78DB0AF">
-    <w:name w:val="74DBBF6BED764D4C8BB2A939B78DB0AF"/>
-    <w:rsid w:val="00D6780F"/>
-    <w:rPr>
-      <w:lang w:val="en-CX" w:eastAsia="en-CX"/>
-    </w:rPr>
-  </w:style>
-  <w:style w:type="paragraph" w:customStyle="1" w:styleId="9B8E82C397904A13AE20C1539B9AE7D7">
-    <w:name w:val="9B8E82C397904A13AE20C1539B9AE7D7"/>
-    <w:rsid w:val="00D6780F"/>
-    <w:rPr>
-      <w:lang w:val="en-CX" w:eastAsia="en-CX"/>
-    </w:rPr>
-  </w:style>
-  <w:style w:type="paragraph" w:customStyle="1" w:styleId="DBCDFB26A2EA4A2C996D5AA17701C62E">
-    <w:name w:val="DBCDFB26A2EA4A2C996D5AA17701C62E"/>
-    <w:rsid w:val="00D6780F"/>
-    <w:rPr>
-      <w:lang w:val="en-CX" w:eastAsia="en-CX"/>
-    </w:rPr>
-  </w:style>
-  <w:style w:type="paragraph" w:customStyle="1" w:styleId="D417D1F59E9248D2BA99B89628FE0E07">
-    <w:name w:val="D417D1F59E9248D2BA99B89628FE0E07"/>
-    <w:rsid w:val="00D6780F"/>
-    <w:rPr>
-      <w:lang w:val="en-CX" w:eastAsia="en-CX"/>
-    </w:rPr>
-  </w:style>
-  <w:style w:type="paragraph" w:customStyle="1" w:styleId="53E99A7351704D229182B0C5DF1EB5E9">
-    <w:name w:val="53E99A7351704D229182B0C5DF1EB5E9"/>
-    <w:rsid w:val="00D6780F"/>
-    <w:rPr>
-      <w:lang w:val="en-CX" w:eastAsia="en-CX"/>
-    </w:rPr>
-  </w:style>
-  <w:style w:type="paragraph" w:customStyle="1" w:styleId="23EC7587B3FE4C508CDAE05170982F58">
-    <w:name w:val="23EC7587B3FE4C508CDAE05170982F58"/>
-    <w:rsid w:val="00D6780F"/>
-    <w:rPr>
-      <w:lang w:val="en-CX" w:eastAsia="en-CX"/>
-    </w:rPr>
-  </w:style>
-  <w:style w:type="paragraph" w:customStyle="1" w:styleId="50772CBFE5C04CC889B5EF871FDD8095">
-    <w:name w:val="50772CBFE5C04CC889B5EF871FDD8095"/>
-    <w:rsid w:val="00D6780F"/>
-    <w:rPr>
-      <w:lang w:val="en-CX" w:eastAsia="en-CX"/>
-    </w:rPr>
-  </w:style>
-  <w:style w:type="paragraph" w:customStyle="1" w:styleId="BD437DCBD777456183B7E2ACF493F44C">
-    <w:name w:val="BD437DCBD777456183B7E2ACF493F44C"/>
-    <w:rsid w:val="00D6780F"/>
-    <w:rPr>
-      <w:lang w:val="en-CX" w:eastAsia="en-CX"/>
-    </w:rPr>
-  </w:style>
-  <w:style w:type="paragraph" w:customStyle="1" w:styleId="62A5FDE68F1141CEACB69B6EE2F07168">
-    <w:name w:val="62A5FDE68F1141CEACB69B6EE2F07168"/>
-    <w:rsid w:val="00D6780F"/>
-    <w:rPr>
-      <w:lang w:val="en-CX" w:eastAsia="en-CX"/>
-    </w:rPr>
-  </w:style>
-  <w:style w:type="paragraph" w:customStyle="1" w:styleId="E6AD3A29B3D8450B99789107D1D9CDDE">
-    <w:name w:val="E6AD3A29B3D8450B99789107D1D9CDDE"/>
-    <w:rsid w:val="00D6780F"/>
-    <w:rPr>
-      <w:lang w:val="en-CX" w:eastAsia="en-CX"/>
-    </w:rPr>
-  </w:style>
-  <w:style w:type="paragraph" w:customStyle="1" w:styleId="6F648F1D367B4EB3B16AC21B68760728">
-    <w:name w:val="6F648F1D367B4EB3B16AC21B68760728"/>
-    <w:rsid w:val="00D6780F"/>
-    <w:rPr>
-      <w:lang w:val="en-CX" w:eastAsia="en-CX"/>
-    </w:rPr>
-  </w:style>
   <w:style w:type="paragraph" w:customStyle="1" w:styleId="AD7B5DBBB68E48FD91B5D08BF8F4100B">
     <w:name w:val="AD7B5DBBB68E48FD91B5D08BF8F4100B"/>
     <w:rsid w:val="00D6780F"/>
-    <w:rPr>
-      <w:lang w:val="en-CX" w:eastAsia="en-CX"/>
-    </w:rPr>
-  </w:style>
-  <w:style w:type="paragraph" w:customStyle="1" w:styleId="F5995E1636AA4F5BADC58F340DB2EC34">
-    <w:name w:val="F5995E1636AA4F5BADC58F340DB2EC34"/>
-    <w:rsid w:val="00D6780F"/>
-    <w:rPr>
-      <w:lang w:val="en-CX" w:eastAsia="en-CX"/>
-    </w:rPr>
-  </w:style>
-  <w:style w:type="paragraph" w:customStyle="1" w:styleId="8A8066E88FA14E5ABFDE548AE7E64C9B">
-    <w:name w:val="8A8066E88FA14E5ABFDE548AE7E64C9B"/>
-    <w:rsid w:val="00D6780F"/>
-    <w:rPr>
-      <w:lang w:val="en-CX" w:eastAsia="en-CX"/>
-    </w:rPr>
   </w:style>
   <w:style w:type="paragraph" w:customStyle="1" w:styleId="E97FD70713314ACCBE07A52176A2C64F">
     <w:name w:val="E97FD70713314ACCBE07A52176A2C64F"/>
     <w:rsid w:val="00D6780F"/>
-    <w:rPr>
-      <w:lang w:val="en-CX" w:eastAsia="en-CX"/>
-    </w:rPr>
   </w:style>
   <w:style w:type="paragraph" w:customStyle="1" w:styleId="23EAA99B5FA0475DA5BA79160BBB1100">
     <w:name w:val="23EAA99B5FA0475DA5BA79160BBB1100"/>
     <w:rsid w:val="00D6780F"/>
-    <w:rPr>
-      <w:lang w:val="en-CX" w:eastAsia="en-CX"/>
-    </w:rPr>
   </w:style>
   <w:style w:type="paragraph" w:customStyle="1" w:styleId="720309E38B2B4FE9BF8DDFACBEAECB3D">
     <w:name w:val="720309E38B2B4FE9BF8DDFACBEAECB3D"/>
     <w:rsid w:val="00D6780F"/>
-    <w:rPr>
-      <w:lang w:val="en-CX" w:eastAsia="en-CX"/>
-    </w:rPr>
   </w:style>
   <w:style w:type="paragraph" w:customStyle="1" w:styleId="78A38ABE6EA94BB1B3BA6CAB961693D6">
     <w:name w:val="78A38ABE6EA94BB1B3BA6CAB961693D6"/>
     <w:rsid w:val="00D6780F"/>
-    <w:rPr>
-      <w:lang w:val="en-CX" w:eastAsia="en-CX"/>
-    </w:rPr>
   </w:style>
   <w:style w:type="paragraph" w:customStyle="1" w:styleId="107295C477364C78A9F53E35C74A4BF6">
     <w:name w:val="107295C477364C78A9F53E35C74A4BF6"/>
     <w:rsid w:val="00D6780F"/>
-    <w:rPr>
-      <w:lang w:val="en-CX" w:eastAsia="en-CX"/>
-    </w:rPr>
-  </w:style>
-  <w:style w:type="paragraph" w:customStyle="1" w:styleId="9BD14CA1886B448DB4F02ED87FB6A1EF">
-    <w:name w:val="9BD14CA1886B448DB4F02ED87FB6A1EF"/>
-    <w:rsid w:val="00D6780F"/>
-    <w:rPr>
-      <w:lang w:val="en-CX" w:eastAsia="en-CX"/>
-    </w:rPr>
   </w:style>
   <w:style w:type="paragraph" w:customStyle="1" w:styleId="62C1AA293BA940F39E80A9BECD129E53">
     <w:name w:val="62C1AA293BA940F39E80A9BECD129E53"/>
     <w:rsid w:val="00D6780F"/>
-    <w:rPr>
-      <w:lang w:val="en-CX" w:eastAsia="en-CX"/>
-    </w:rPr>
   </w:style>
   <w:style w:type="paragraph" w:customStyle="1" w:styleId="188A385E325E447EA75BAF3CEA350D2B">
     <w:name w:val="188A385E325E447EA75BAF3CEA350D2B"/>
     <w:rsid w:val="00D6780F"/>
-    <w:rPr>
-      <w:lang w:val="en-CX" w:eastAsia="en-CX"/>
-    </w:rPr>
   </w:style>
   <w:style w:type="paragraph" w:customStyle="1" w:styleId="E6F92FC1837A4265A6C2D0B3F0F0189B">
     <w:name w:val="E6F92FC1837A4265A6C2D0B3F0F0189B"/>
     <w:rsid w:val="00D6780F"/>
-    <w:rPr>
-      <w:lang w:val="en-CX" w:eastAsia="en-CX"/>
-    </w:rPr>
   </w:style>
   <w:style w:type="paragraph" w:customStyle="1" w:styleId="59B04A8E6B844A28814840E1CE791E2C">
     <w:name w:val="59B04A8E6B844A28814840E1CE791E2C"/>
     <w:rsid w:val="00D6780F"/>
-    <w:rPr>
-      <w:lang w:val="en-CX" w:eastAsia="en-CX"/>
-    </w:rPr>
+  </w:style>
+  <w:style w:type="paragraph" w:customStyle="1" w:styleId="D399DB404CF44B75BF0DAACBDBD7A565">
+    <w:name w:val="D399DB404CF44B75BF0DAACBDBD7A565"/>
+    <w:rsid w:val="00844226"/>
   </w:style>
 </w:styles>
 </file>

--- a/assets/templates/articles_template.docx
+++ b/assets/templates/articles_template.docx
@@ -961,15 +961,7 @@
         <w:t xml:space="preserve"> the </w:t>
       </w:r>
       <w:r>
-        <w:t xml:space="preserve">Companies </w:t>
-      </w:r>
-      <w:proofErr w:type="gramStart"/>
-      <w:r>
-        <w:t>And</w:t>
-      </w:r>
-      <w:proofErr w:type="gramEnd"/>
-      <w:r>
-        <w:t xml:space="preserve"> Other Business Entities Act</w:t>
+        <w:t>Companies And Other Business Entities Act</w:t>
       </w:r>
       <w:r>
         <w:t xml:space="preserve"> (Chapter 24:31</w:t>
@@ -1014,6 +1006,7 @@
         <w:rPr>
           <w:noProof/>
         </w:rPr>
+        <w:lastRenderedPageBreak/>
         <mc:AlternateContent>
           <mc:Choice Requires="wps">
             <w:drawing>
@@ -1252,8 +1245,8 @@
         </w:rPr>
         <w:t xml:space="preserve">.)        The Registered Office of the Company shall be situated in </w:t>
       </w:r>
-      <w:smartTag w:uri="urn:schemas-microsoft-com:office:smarttags" w:element="country-region">
-        <w:smartTag w:uri="urn:schemas-microsoft-com:office:smarttags" w:element="place">
+      <w:smartTag w:uri="urn:schemas-microsoft-com:office:smarttags" w:element="place">
+        <w:smartTag w:uri="urn:schemas-microsoft-com:office:smarttags" w:element="country-region">
           <w:r>
             <w:rPr>
               <w:lang w:val="en-US"/>
@@ -1750,15 +1743,7 @@
         <w:t xml:space="preserve">the </w:t>
       </w:r>
       <w:r>
-        <w:t xml:space="preserve">Companies </w:t>
-      </w:r>
-      <w:proofErr w:type="gramStart"/>
-      <w:r>
-        <w:t>And</w:t>
-      </w:r>
-      <w:proofErr w:type="gramEnd"/>
-      <w:r>
-        <w:t xml:space="preserve"> Other Business Entities Act</w:t>
+        <w:t>Companies And Other Business Entities Act</w:t>
       </w:r>
       <w:r>
         <w:rPr>
@@ -2128,7 +2113,6 @@
         <w:rPr>
           <w:lang w:val="en-US"/>
         </w:rPr>
-        <w:lastRenderedPageBreak/>
         <w:t>9</w:t>
       </w:r>
       <w:r>
@@ -3102,6 +3086,7 @@
           <w:sz w:val="24"/>
           <w:szCs w:val="24"/>
         </w:rPr>
+        <w:lastRenderedPageBreak/>
         <w:t>We, the several persons</w:t>
       </w:r>
       <w:r>
@@ -3630,7 +3615,7 @@
               <w:color w:val="FF0000"/>
               <w:vertAlign w:val="superscript"/>
             </w:rPr>
-            <w:t>th</w:t>
+            <w:t>t</w:t>
           </w:r>
           <w:r>
             <w:rPr>
@@ -3663,7 +3648,7 @@
               <w:bCs/>
               <w:color w:val="FF0000"/>
             </w:rPr>
-            <w:t>n</w:t>
+            <w:t>202</w:t>
           </w:r>
           <w:r>
             <w:rPr>
@@ -3675,7 +3660,7 @@
         </w:sdtContent>
       </w:sdt>
       <w:r>
-        <w:t>..............2023</w:t>
+        <w:t>...</w:t>
       </w:r>
       <w:bookmarkEnd w:id="2"/>
     </w:p>
@@ -5997,9 +5982,12 @@
     <w:rsid w:val="00333B89"/>
     <w:rsid w:val="004D03F4"/>
     <w:rsid w:val="006114CB"/>
+    <w:rsid w:val="006C202C"/>
     <w:rsid w:val="00844226"/>
     <w:rsid w:val="00981476"/>
+    <w:rsid w:val="009B1BD0"/>
     <w:rsid w:val="00C644D3"/>
+    <w:rsid w:val="00C93B23"/>
     <w:rsid w:val="00CB5424"/>
     <w:rsid w:val="00D6780F"/>
     <w:rsid w:val="00D77CC1"/>

--- a/assets/templates/articles_template.docx
+++ b/assets/templates/articles_template.docx
@@ -961,7 +961,15 @@
         <w:t xml:space="preserve"> the </w:t>
       </w:r>
       <w:r>
-        <w:t>Companies And Other Business Entities Act</w:t>
+        <w:t xml:space="preserve">Companies </w:t>
+      </w:r>
+      <w:proofErr w:type="gramStart"/>
+      <w:r>
+        <w:t>And</w:t>
+      </w:r>
+      <w:proofErr w:type="gramEnd"/>
+      <w:r>
+        <w:t xml:space="preserve"> Other Business Entities Act</w:t>
       </w:r>
       <w:r>
         <w:t xml:space="preserve"> (Chapter 24:31</w:t>
@@ -1006,7 +1014,6 @@
         <w:rPr>
           <w:noProof/>
         </w:rPr>
-        <w:lastRenderedPageBreak/>
         <mc:AlternateContent>
           <mc:Choice Requires="wps">
             <w:drawing>
@@ -2113,6 +2120,7 @@
         <w:rPr>
           <w:lang w:val="en-US"/>
         </w:rPr>
+        <w:lastRenderedPageBreak/>
         <w:t>9</w:t>
       </w:r>
       <w:r>
@@ -3086,7 +3094,6 @@
           <w:sz w:val="24"/>
           <w:szCs w:val="24"/>
         </w:rPr>
-        <w:lastRenderedPageBreak/>
         <w:t>We, the several persons</w:t>
       </w:r>
       <w:r>
@@ -3245,8 +3252,19 @@
           <w:szCs w:val="24"/>
         </w:rPr>
         <w:tab/>
-        <w:t xml:space="preserve">                SUBSCRIBERS</w:t>
-      </w:r>
+        <w:t xml:space="preserve">                </w:t>
+      </w:r>
+      <w:proofErr w:type="spellStart"/>
+      <w:r>
+        <w:rPr>
+          <w:rFonts w:ascii="Times New Roman" w:hAnsi="Times New Roman"/>
+          <w:b/>
+          <w:sz w:val="24"/>
+          <w:szCs w:val="24"/>
+        </w:rPr>
+        <w:t>SUBSCRIBERS</w:t>
+      </w:r>
+      <w:proofErr w:type="spellEnd"/>
     </w:p>
     <w:p>
       <w:pPr>
@@ -5929,7 +5947,7 @@
     <w:charset w:val="00"/>
     <w:family w:val="swiss"/>
     <w:pitch w:val="variable"/>
-    <w:sig w:usb0="E4002EFF" w:usb1="C000247B" w:usb2="00000009" w:usb3="00000000" w:csb0="000001FF" w:csb1="00000000"/>
+    <w:sig w:usb0="E4002EFF" w:usb1="C200247B" w:usb2="00000009" w:usb3="00000000" w:csb0="000001FF" w:csb1="00000000"/>
   </w:font>
   <w:font w:name="Clarendon Blk BT">
     <w:altName w:val="Cambria"/>
@@ -5957,7 +5975,7 @@
     <w:charset w:val="00"/>
     <w:family w:val="swiss"/>
     <w:pitch w:val="variable"/>
-    <w:sig w:usb0="E4002EFF" w:usb1="C000247B" w:usb2="00000009" w:usb3="00000000" w:csb0="000001FF" w:csb1="00000000"/>
+    <w:sig w:usb0="E4002EFF" w:usb1="C200247B" w:usb2="00000009" w:usb3="00000000" w:csb0="000001FF" w:csb1="00000000"/>
   </w:font>
 </w:fonts>
 </file>
@@ -5983,6 +6001,7 @@
     <w:rsid w:val="004D03F4"/>
     <w:rsid w:val="006114CB"/>
     <w:rsid w:val="006C202C"/>
+    <w:rsid w:val="00711032"/>
     <w:rsid w:val="00844226"/>
     <w:rsid w:val="00981476"/>
     <w:rsid w:val="009B1BD0"/>
@@ -5991,6 +6010,7 @@
     <w:rsid w:val="00CB5424"/>
     <w:rsid w:val="00D6780F"/>
     <w:rsid w:val="00D77CC1"/>
+    <w:rsid w:val="00DC25FB"/>
   </w:rsids>
   <m:mathPr>
     <m:mathFont m:val="Cambria Math"/>
